--- a/hw1/OS HW1 shmctl.docx
+++ b/hw1/OS HW1 shmctl.docx
@@ -69,42 +69,162 @@
         <w:t>在</w:t>
       </w:r>
       <w:r>
-        <w:t xml:space="preserve"> csie0.cs.ccu.edu.tw/csie1</w:t>
-      </w:r>
-      <w:r>
-        <w:t>.</w:t>
-      </w:r>
-      <w:r>
-        <w:t>cs.</w:t>
-      </w:r>
-      <w:r>
-        <w:t>ccu.edu.tw</w:t>
-      </w:r>
-      <w:r>
-        <w:t>/linux</w:t>
-      </w:r>
-      <w:r>
-        <w:t>.cs.ccu.edu.tw</w:t>
-      </w:r>
-      <w:r>
+        <w:t xml:space="preserve"> csie0.cs.ccu.edu.tw/csie1.cs.ccu.edu.tw/linux.cs.ccu.edu.tw </w:t>
+      </w:r>
+      <w:r>
+        <w:rPr>
+          <w:rFonts w:hint="eastAsia"/>
+        </w:rPr>
+        <w:t>都可以編譯，因為有條件編譯</w:t>
+      </w:r>
+      <w:r>
+        <w:t>)</w:t>
+      </w:r>
+    </w:p>
+    <w:p/>
+    <w:p>
+      <w:r>
+        <w:rPr>
+          <w:rFonts w:hint="eastAsia"/>
+        </w:rPr>
+        <w:t>執行：</w:t>
+      </w:r>
+    </w:p>
+    <w:p>
+      <w:r>
+        <w:t xml:space="preserve">./hw1 </w:t>
+      </w:r>
+    </w:p>
+    <w:p/>
+    <w:p>
+      <w:r>
+        <w:rPr>
+          <w:rFonts w:hint="eastAsia"/>
+        </w:rPr>
+        <w:t>使用</w:t>
+      </w:r>
+      <w:r>
+        <w:t xml:space="preserve"> sub-process </w:t>
+      </w:r>
+      <w:r>
+        <w:rPr>
+          <w:rFonts w:hint="eastAsia"/>
+        </w:rPr>
+        <w:t>來確認</w:t>
+      </w:r>
+      <w:r>
+        <w:t xml:space="preserve"> shared memory </w:t>
+      </w:r>
+      <w:r>
+        <w:rPr>
+          <w:rFonts w:hint="eastAsia"/>
+        </w:rPr>
+        <w:t>可以共享於不同的</w:t>
+      </w:r>
+      <w:r>
+        <w:t xml:space="preserve"> process</w:t>
+      </w:r>
+      <w:r>
+        <w:rPr>
+          <w:rFonts w:hint="eastAsia"/>
+        </w:rPr>
+        <w:t>。</w:t>
+      </w:r>
+    </w:p>
+    <w:p/>
+    <w:p>
+      <w:r>
+        <w:rPr>
+          <w:rFonts w:hint="eastAsia"/>
+        </w:rPr>
+        <w:t>程式會先跟系統要</w:t>
+      </w:r>
+      <w:r>
+        <w:t xml:space="preserve"> shared memory</w:t>
+      </w:r>
+      <w:r>
+        <w:rPr>
+          <w:rFonts w:hint="eastAsia"/>
+        </w:rPr>
         <w:t xml:space="preserve"> </w:t>
       </w:r>
       <w:r>
         <w:rPr>
           <w:rFonts w:hint="eastAsia"/>
         </w:rPr>
-        <w:t>都可以編譯，因為有</w:t>
+        <w:t>，之後</w:t>
+      </w:r>
+      <w:r>
+        <w:t xml:space="preserve"> fork() </w:t>
+      </w:r>
+      <w:r>
+        <w:rPr>
+          <w:rFonts w:hint="eastAsia"/>
+        </w:rPr>
+        <w:t>出一個子程序。</w:t>
+      </w:r>
+    </w:p>
+    <w:p>
+      <w:r>
+        <w:rPr>
+          <w:rFonts w:hint="eastAsia"/>
+        </w:rPr>
+        <w:t>子程序</w:t>
+      </w:r>
+      <w:r>
+        <w:rPr>
+          <w:rFonts w:hint="eastAsia"/>
+        </w:rPr>
+        <w:t>使用</w:t>
+      </w:r>
+      <w:r>
+        <w:t xml:space="preserve"> shmctl </w:t>
+      </w:r>
+      <w:r>
+        <w:rPr>
+          <w:rFonts w:hint="eastAsia"/>
+        </w:rPr>
+        <w:t>查看</w:t>
+      </w:r>
+      <w:r>
+        <w:t xml:space="preserve"> shared memory </w:t>
+      </w:r>
+      <w:r>
+        <w:rPr>
+          <w:rFonts w:hint="eastAsia"/>
+        </w:rPr>
+        <w:t>的資訊，並印在螢幕上</w:t>
+      </w:r>
+      <w:r>
+        <w:rPr>
+          <w:rFonts w:hint="eastAsia"/>
+        </w:rPr>
+        <w:t>，離開</w:t>
+      </w:r>
+      <w:r>
+        <w:rPr>
+          <w:rFonts w:hint="eastAsia"/>
+        </w:rPr>
+        <w:t>。</w:t>
       </w:r>
       <w:bookmarkStart w:id="0" w:name="_GoBack"/>
       <w:bookmarkEnd w:id="0"/>
-      <w:r>
-        <w:rPr>
-          <w:rFonts w:hint="eastAsia"/>
-        </w:rPr>
-        <w:t>條件編譯</w:t>
-      </w:r>
-      <w:r>
-        <w:t>)</w:t>
+    </w:p>
+    <w:p>
+      <w:r>
+        <w:rPr>
+          <w:rFonts w:hint="eastAsia"/>
+        </w:rPr>
+        <w:t>父程序等待子程序完成，並刪除先前分配的</w:t>
+      </w:r>
+      <w:r>
+        <w:t xml:space="preserve"> shared memory</w:t>
+      </w:r>
+      <w:r>
+        <w:rPr>
+          <w:rFonts w:hint="eastAsia"/>
+        </w:rPr>
+        <w:t>。</w:t>
       </w:r>
     </w:p>
     <w:p/>
@@ -113,63 +233,6 @@
         <w:rPr>
           <w:rFonts w:hint="eastAsia"/>
         </w:rPr>
-        <w:t>執行：</w:t>
-      </w:r>
-    </w:p>
-    <w:p>
-      <w:r>
-        <w:t>./hw1 SHM_ID</w:t>
-      </w:r>
-    </w:p>
-    <w:p>
-      <w:r>
-        <w:t>(</w:t>
-      </w:r>
-      <w:r>
-        <w:rPr>
-          <w:rFonts w:hint="eastAsia"/>
-        </w:rPr>
-        <w:t>輸入一個參數，代表</w:t>
-      </w:r>
-      <w:r>
-        <w:t xml:space="preserve"> Shared Memory </w:t>
-      </w:r>
-      <w:r>
-        <w:rPr>
-          <w:rFonts w:hint="eastAsia"/>
-        </w:rPr>
-        <w:t>的</w:t>
-      </w:r>
-      <w:r>
-        <w:t xml:space="preserve"> id)</w:t>
-      </w:r>
-    </w:p>
-    <w:p>
-      <w:r>
-        <w:t xml:space="preserve">Shared Memory id </w:t>
-      </w:r>
-      <w:r>
-        <w:rPr>
-          <w:rFonts w:hint="eastAsia"/>
-        </w:rPr>
-        <w:t>可以用</w:t>
-      </w:r>
-      <w:r>
-        <w:t xml:space="preserve"> ipcs –m </w:t>
-      </w:r>
-      <w:r>
-        <w:rPr>
-          <w:rFonts w:hint="eastAsia"/>
-        </w:rPr>
-        <w:t>查看</w:t>
-      </w:r>
-    </w:p>
-    <w:p/>
-    <w:p>
-      <w:r>
-        <w:rPr>
-          <w:rFonts w:hint="eastAsia"/>
-        </w:rPr>
         <w:t>程式預覽：</w:t>
       </w:r>
     </w:p>
@@ -179,10 +242,10 @@
           <w:noProof/>
         </w:rPr>
         <w:drawing>
-          <wp:inline distT="0" distB="0" distL="0" distR="0" wp14:anchorId="6398D70C" wp14:editId="797ECD1C">
-            <wp:extent cx="3048000" cy="1549400"/>
-            <wp:effectExtent l="0" t="0" r="0" b="0"/>
-            <wp:docPr id="1" name="圖片 1"/>
+          <wp:inline distT="0" distB="0" distL="0" distR="0" wp14:anchorId="34E68DA8" wp14:editId="52363B40">
+            <wp:extent cx="3009900" cy="2298700"/>
+            <wp:effectExtent l="0" t="0" r="12700" b="12700"/>
+            <wp:docPr id="2" name="圖片 2"/>
             <wp:cNvGraphicFramePr>
               <a:graphicFrameLocks xmlns:a="http://schemas.openxmlformats.org/drawingml/2006/main" noChangeAspect="1"/>
             </wp:cNvGraphicFramePr>
@@ -190,7 +253,7 @@
               <a:graphicData uri="http://schemas.openxmlformats.org/drawingml/2006/picture">
                 <pic:pic xmlns:pic="http://schemas.openxmlformats.org/drawingml/2006/picture">
                   <pic:nvPicPr>
-                    <pic:cNvPr id="1" name="螢幕快照 2017-11-01 上午1.21.18.png"/>
+                    <pic:cNvPr id="2" name="螢幕快照 2017-11-02 下午6.03.45.png"/>
                     <pic:cNvPicPr/>
                   </pic:nvPicPr>
                   <pic:blipFill>
@@ -208,7 +271,7 @@
                   <pic:spPr>
                     <a:xfrm>
                       <a:off x="0" y="0"/>
-                      <a:ext cx="3048000" cy="1549400"/>
+                      <a:ext cx="3009900" cy="2298700"/>
                     </a:xfrm>
                     <a:prstGeom prst="rect">
                       <a:avLst/>
@@ -219,58 +282,6 @@
             </a:graphic>
           </wp:inline>
         </w:drawing>
-      </w:r>
-    </w:p>
-    <w:p/>
-    <w:p>
-      <w:r>
-        <w:rPr>
-          <w:rFonts w:hint="eastAsia"/>
-        </w:rPr>
-        <w:t>工具：</w:t>
-      </w:r>
-    </w:p>
-    <w:p>
-      <w:r>
-        <w:rPr>
-          <w:rFonts w:hint="eastAsia"/>
-        </w:rPr>
-        <w:t>編譯完後，會有一個</w:t>
-      </w:r>
-      <w:r>
-        <w:t xml:space="preserve"> “server” </w:t>
-      </w:r>
-      <w:r>
-        <w:rPr>
-          <w:rFonts w:hint="eastAsia"/>
-        </w:rPr>
-        <w:t>執行檔，直接執行來取得新的</w:t>
-      </w:r>
-      <w:r>
-        <w:t xml:space="preserve"> Shared Memory</w:t>
-      </w:r>
-      <w:r>
-        <w:rPr>
-          <w:rFonts w:hint="eastAsia"/>
-        </w:rPr>
-        <w:t>，</w:t>
-      </w:r>
-    </w:p>
-    <w:p>
-      <w:r>
-        <w:t>Shared Memory ID</w:t>
-      </w:r>
-      <w:r>
-        <w:rPr>
-          <w:rFonts w:hint="eastAsia"/>
-        </w:rPr>
-        <w:t xml:space="preserve"> </w:t>
-      </w:r>
-      <w:r>
-        <w:rPr>
-          <w:rFonts w:hint="eastAsia"/>
-        </w:rPr>
-        <w:t>會直接顯示在螢幕上。</w:t>
       </w:r>
     </w:p>
     <w:sectPr>
